--- a/laborator5/PAO - lab 5.docx
+++ b/laborator5/PAO - lab 5.docx
@@ -455,7 +455,23 @@
           <w:color w:val="1F2328"/>
           <w:shd w:val="clear" w:color="auto" w:fill="FFFFFF"/>
         </w:rPr>
-        <w:t>paote</w:t>
+        <w:t>po</w:t>
+      </w:r>
+      <w:r>
+        <w:rPr>
+          <w:rFonts w:ascii="Segoe UI" w:hAnsi="Segoe UI" w:cs="Segoe UI"/>
+          <w:color w:val="1F2328"/>
+          <w:shd w:val="clear" w:color="auto" w:fill="FFFFFF"/>
+        </w:rPr>
+        <w:t>a</w:t>
+      </w:r>
+      <w:r>
+        <w:rPr>
+          <w:rFonts w:ascii="Segoe UI" w:hAnsi="Segoe UI" w:cs="Segoe UI"/>
+          <w:color w:val="1F2328"/>
+          <w:shd w:val="clear" w:color="auto" w:fill="FFFFFF"/>
+        </w:rPr>
+        <w:t>te</w:t>
       </w:r>
       <w:proofErr w:type="spellEnd"/>
       <w:r>
@@ -1215,7 +1231,22 @@
       </w:r>
       <w:proofErr w:type="spellEnd"/>
       <w:r>
-        <w:t xml:space="preserve"> nu pot </w:t>
+        <w:t xml:space="preserve"> </w:t>
+      </w:r>
+    </w:p>
+    <w:p>
+      <w:pPr>
+        <w:pStyle w:val="ListParagraph"/>
+        <w:numPr>
+          <w:ilvl w:val="0"/>
+          <w:numId w:val="4"/>
+        </w:numPr>
+      </w:pPr>
+      <w:r>
+        <w:t>N</w:t>
+      </w:r>
+      <w:r>
+        <w:t xml:space="preserve">u pot </w:t>
       </w:r>
       <w:proofErr w:type="spellStart"/>
       <w:r>
@@ -1603,6 +1634,7 @@
       </w:pPr>
       <w:proofErr w:type="spellStart"/>
       <w:r>
+        <w:lastRenderedPageBreak/>
         <w:t>Putem</w:t>
       </w:r>
       <w:proofErr w:type="spellEnd"/>
@@ -1676,7 +1708,6 @@
       </w:pPr>
       <w:proofErr w:type="spellStart"/>
       <w:r>
-        <w:lastRenderedPageBreak/>
         <w:t>Folosim</w:t>
       </w:r>
       <w:proofErr w:type="spellEnd"/>
@@ -2640,12 +2671,13 @@
     <w:p>
       <w:pPr>
         <w:spacing w:after="203" w:line="258" w:lineRule="auto"/>
+        <w:jc w:val="center"/>
       </w:pPr>
       <w:r>
         <w:drawing>
-          <wp:inline distT="0" distB="0" distL="0" distR="0" wp14:anchorId="18517D90" wp14:editId="717AEABB">
-            <wp:extent cx="3832225" cy="2523891"/>
-            <wp:effectExtent l="0" t="0" r="3175" b="3810"/>
+          <wp:inline distT="0" distB="0" distL="0" distR="0" wp14:anchorId="18517D90" wp14:editId="7C6043EB">
+            <wp:extent cx="4216400" cy="2776908"/>
+            <wp:effectExtent l="0" t="0" r="0" b="4445"/>
             <wp:docPr id="1816002835" name="Picture 1" descr="A screenshot of a screen&#10;&#10;Description automatically generated"/>
             <wp:cNvGraphicFramePr>
               <a:graphicFrameLocks xmlns:a="http://schemas.openxmlformats.org/drawingml/2006/main" noChangeAspect="1"/>
@@ -2666,7 +2698,7 @@
                   <pic:spPr>
                     <a:xfrm>
                       <a:off x="0" y="0"/>
-                      <a:ext cx="3854773" cy="2538741"/>
+                      <a:ext cx="4258504" cy="2804638"/>
                     </a:xfrm>
                     <a:prstGeom prst="rect">
                       <a:avLst/>
@@ -2889,6 +2921,7 @@
       </w:pPr>
       <w:proofErr w:type="spellStart"/>
       <w:r>
+        <w:lastRenderedPageBreak/>
         <w:t>Pentru</w:t>
       </w:r>
       <w:proofErr w:type="spellEnd"/>
@@ -3117,7 +3150,6 @@
           <w:color w:val="2F5496"/>
           <w:sz w:val="26"/>
         </w:rPr>
-        <w:lastRenderedPageBreak/>
         <w:t xml:space="preserve">Predict the </w:t>
       </w:r>
       <w:proofErr w:type="gramStart"/>
@@ -3833,6 +3865,7 @@
         <w:ind w:right="-56"/>
       </w:pPr>
       <w:r>
+        <w:lastRenderedPageBreak/>
         <w:t xml:space="preserve">        </w:t>
       </w:r>
       <w:proofErr w:type="spellStart"/>
@@ -3861,7 +3894,6 @@
         <w:ind w:left="-29" w:right="-56"/>
       </w:pPr>
       <w:r>
-        <w:lastRenderedPageBreak/>
         <w:t>}</w:t>
       </w:r>
     </w:p>
@@ -4456,6 +4488,7 @@
         <w:ind w:left="-29" w:right="-56"/>
       </w:pPr>
       <w:r>
+        <w:lastRenderedPageBreak/>
         <w:t xml:space="preserve">    public static void </w:t>
       </w:r>
       <w:proofErr w:type="spellStart"/>
@@ -5238,7 +5271,6 @@
         <w:ind w:left="-29" w:right="-56"/>
       </w:pPr>
       <w:r>
-        <w:lastRenderedPageBreak/>
         <w:t xml:space="preserve">    }</w:t>
       </w:r>
     </w:p>
@@ -5805,6 +5837,7 @@
         <w:rPr>
           <w:noProof/>
         </w:rPr>
+        <w:lastRenderedPageBreak/>
         <w:t xml:space="preserve">        Test temp = new Test();</w:t>
       </w:r>
     </w:p>
@@ -5847,7 +5880,6 @@
         <w:rPr>
           <w:noProof/>
         </w:rPr>
-        <w:lastRenderedPageBreak/>
         <w:t>}</w:t>
       </w:r>
       <w:r>
